--- a/Exp2Results/formal data/Data figures/Table 2.docx
+++ b/Exp2Results/formal data/Data figures/Table 2.docx
@@ -1452,6 +1452,15 @@
       </w:tr>
     </w:tbl>
     <w:p>
+      <w:pPr>
+        <w:rPr>
+          <w:rFonts w:ascii="Times New Roman" w:eastAsia="Times New Roman" w:hAnsi="Times New Roman" w:cs="Times New Roman"/>
+          <w:color w:val="000000"/>
+          <w:sz w:val="24"/>
+          <w:szCs w:val="24"/>
+          <w:lang w:val="en-AU"/>
+        </w:rPr>
+      </w:pPr>
       <w:r>
         <w:rPr>
           <w:rFonts w:ascii="Times New Roman" w:eastAsia="Times New Roman" w:hAnsi="Times New Roman" w:cs="Times New Roman"/>
@@ -1529,6 +1538,1392 @@
         <w:t xml:space="preserve"> &lt; .0001</w:t>
       </w:r>
     </w:p>
+    <w:p>
+      <w:pPr>
+        <w:rPr>
+          <w:rFonts w:ascii="Times New Roman" w:eastAsia="Times New Roman" w:hAnsi="Times New Roman" w:cs="Times New Roman"/>
+          <w:color w:val="000000"/>
+          <w:sz w:val="24"/>
+          <w:szCs w:val="24"/>
+          <w:lang w:val="en-AU"/>
+        </w:rPr>
+      </w:pPr>
+      <w:r>
+        <w:rPr>
+          <w:rFonts w:ascii="Times New Roman" w:eastAsia="Times New Roman" w:hAnsi="Times New Roman" w:cs="Times New Roman"/>
+          <w:color w:val="000000"/>
+          <w:sz w:val="24"/>
+          <w:szCs w:val="24"/>
+          <w:lang w:val="en-AU"/>
+        </w:rPr>
+        <w:br w:type="page"/>
+      </w:r>
+    </w:p>
+    <w:p>
+      <w:pPr>
+        <w:rPr>
+          <w:rFonts w:ascii="Times New Roman" w:eastAsia="Times New Roman" w:hAnsi="Times New Roman" w:cs="Times New Roman"/>
+          <w:color w:val="000000"/>
+          <w:sz w:val="24"/>
+          <w:szCs w:val="24"/>
+          <w:lang w:val="en-AU"/>
+        </w:rPr>
+      </w:pPr>
+    </w:p>
+    <w:p>
+      <w:pPr>
+        <w:spacing w:after="0" w:line="240" w:lineRule="auto"/>
+        <w:rPr>
+          <w:rFonts w:ascii="Times New Roman" w:eastAsia="Times New Roman" w:hAnsi="Times New Roman" w:cs="Times New Roman"/>
+          <w:sz w:val="24"/>
+          <w:szCs w:val="24"/>
+          <w:lang w:val="en-AU"/>
+        </w:rPr>
+      </w:pPr>
+      <w:r>
+        <w:rPr>
+          <w:rFonts w:ascii="Times New Roman" w:eastAsia="Times New Roman" w:hAnsi="Times New Roman" w:cs="Times New Roman"/>
+          <w:b/>
+          <w:bCs/>
+          <w:color w:val="000000"/>
+          <w:sz w:val="24"/>
+          <w:szCs w:val="24"/>
+          <w:lang w:val="en-AU"/>
+        </w:rPr>
+        <w:t xml:space="preserve">Table </w:t>
+      </w:r>
+      <w:r>
+        <w:rPr>
+          <w:rFonts w:ascii="Times New Roman" w:eastAsia="Times New Roman" w:hAnsi="Times New Roman" w:cs="Times New Roman"/>
+          <w:b/>
+          <w:bCs/>
+          <w:color w:val="000000"/>
+          <w:sz w:val="24"/>
+          <w:szCs w:val="24"/>
+          <w:lang w:val="en-AU"/>
+        </w:rPr>
+        <w:t>2</w:t>
+      </w:r>
+      <w:r>
+        <w:rPr>
+          <w:rFonts w:ascii="Times New Roman" w:eastAsia="Times New Roman" w:hAnsi="Times New Roman" w:cs="Times New Roman"/>
+          <w:b/>
+          <w:bCs/>
+          <w:color w:val="000000"/>
+          <w:sz w:val="24"/>
+          <w:szCs w:val="24"/>
+          <w:lang w:val="en-AU"/>
+        </w:rPr>
+        <w:t>.</w:t>
+      </w:r>
+    </w:p>
+    <w:p>
+      <w:pPr>
+        <w:spacing w:after="0" w:line="240" w:lineRule="auto"/>
+        <w:rPr>
+          <w:rFonts w:ascii="Times New Roman" w:eastAsia="Times New Roman" w:hAnsi="Times New Roman" w:cs="Times New Roman"/>
+          <w:sz w:val="24"/>
+          <w:szCs w:val="24"/>
+          <w:lang w:val="en-AU"/>
+        </w:rPr>
+      </w:pPr>
+      <w:r>
+        <w:rPr>
+          <w:rFonts w:ascii="Times New Roman" w:eastAsia="Times New Roman" w:hAnsi="Times New Roman" w:cs="Times New Roman"/>
+          <w:i/>
+          <w:iCs/>
+          <w:color w:val="000000"/>
+          <w:sz w:val="24"/>
+          <w:szCs w:val="24"/>
+          <w:lang w:val="en-AU"/>
+        </w:rPr>
+        <w:t>LME model evaluation results: Effect sizes (χ</w:t>
+      </w:r>
+      <w:r>
+        <w:rPr>
+          <w:rFonts w:ascii="Times New Roman" w:eastAsia="Times New Roman" w:hAnsi="Times New Roman" w:cs="Times New Roman"/>
+          <w:i/>
+          <w:iCs/>
+          <w:color w:val="000000"/>
+          <w:sz w:val="14"/>
+          <w:szCs w:val="14"/>
+          <w:vertAlign w:val="superscript"/>
+          <w:lang w:val="en-AU"/>
+        </w:rPr>
+        <w:t>2</w:t>
+      </w:r>
+      <w:r>
+        <w:rPr>
+          <w:rFonts w:ascii="Times New Roman" w:eastAsia="Times New Roman" w:hAnsi="Times New Roman" w:cs="Times New Roman"/>
+          <w:i/>
+          <w:iCs/>
+          <w:color w:val="000000"/>
+          <w:sz w:val="24"/>
+          <w:szCs w:val="24"/>
+          <w:lang w:val="en-AU"/>
+        </w:rPr>
+        <w:t xml:space="preserve"> (1)) of fixed-effect predictors for </w:t>
+      </w:r>
+      <w:r>
+        <w:rPr>
+          <w:rFonts w:ascii="Times New Roman" w:eastAsia="Times New Roman" w:hAnsi="Times New Roman" w:cs="Times New Roman"/>
+          <w:i/>
+          <w:iCs/>
+          <w:color w:val="000000"/>
+          <w:sz w:val="24"/>
+          <w:szCs w:val="24"/>
+          <w:lang w:val="en-AU"/>
+        </w:rPr>
+        <w:t>image statistics analyses</w:t>
+      </w:r>
+    </w:p>
+    <w:tbl>
+      <w:tblPr>
+        <w:tblW w:w="0" w:type="auto"/>
+        <w:tblInd w:w="-10" w:type="dxa"/>
+        <w:tblCellMar>
+          <w:top w:w="15" w:type="dxa"/>
+          <w:left w:w="15" w:type="dxa"/>
+          <w:bottom w:w="15" w:type="dxa"/>
+          <w:right w:w="15" w:type="dxa"/>
+        </w:tblCellMar>
+        <w:tblLook w:val="04A0" w:firstRow="1" w:lastRow="0" w:firstColumn="1" w:lastColumn="0" w:noHBand="0" w:noVBand="1"/>
+      </w:tblPr>
+      <w:tblGrid>
+        <w:gridCol w:w="1701"/>
+        <w:gridCol w:w="1670"/>
+        <w:gridCol w:w="4881"/>
+      </w:tblGrid>
+      <w:tr>
+        <w:trPr>
+          <w:trHeight w:val="364"/>
+        </w:trPr>
+        <w:tc>
+          <w:tcPr>
+            <w:tcW w:w="1701" w:type="dxa"/>
+            <w:tcBorders>
+              <w:top w:val="single" w:sz="4" w:space="0" w:color="auto"/>
+              <w:left w:val="single" w:sz="8" w:space="0" w:color="FFFFFF"/>
+              <w:bottom w:val="single" w:sz="4" w:space="0" w:color="auto"/>
+              <w:right w:val="single" w:sz="8" w:space="0" w:color="FFFFFF"/>
+            </w:tcBorders>
+          </w:tcPr>
+          <w:p>
+            <w:pPr>
+              <w:spacing w:after="0" w:line="240" w:lineRule="auto"/>
+              <w:jc w:val="center"/>
+              <w:rPr>
+                <w:rFonts w:ascii="Times New Roman" w:eastAsia="Times New Roman" w:hAnsi="Times New Roman" w:cs="Times New Roman"/>
+                <w:sz w:val="24"/>
+                <w:szCs w:val="24"/>
+                <w:lang w:val="en-AU"/>
+              </w:rPr>
+            </w:pPr>
+          </w:p>
+        </w:tc>
+        <w:tc>
+          <w:tcPr>
+            <w:tcW w:w="1670" w:type="dxa"/>
+            <w:tcBorders>
+              <w:top w:val="single" w:sz="4" w:space="0" w:color="auto"/>
+              <w:left w:val="single" w:sz="8" w:space="0" w:color="FFFFFF"/>
+              <w:bottom w:val="single" w:sz="4" w:space="0" w:color="auto"/>
+              <w:right w:val="single" w:sz="8" w:space="0" w:color="FFFFFF"/>
+            </w:tcBorders>
+            <w:tcMar>
+              <w:top w:w="100" w:type="dxa"/>
+              <w:left w:w="100" w:type="dxa"/>
+              <w:bottom w:w="100" w:type="dxa"/>
+              <w:right w:w="100" w:type="dxa"/>
+            </w:tcMar>
+            <w:vAlign w:val="center"/>
+            <w:hideMark/>
+          </w:tcPr>
+          <w:p>
+            <w:pPr>
+              <w:spacing w:after="0" w:line="240" w:lineRule="auto"/>
+              <w:jc w:val="center"/>
+              <w:rPr>
+                <w:rFonts w:ascii="Times New Roman" w:eastAsia="Times New Roman" w:hAnsi="Times New Roman" w:cs="Times New Roman"/>
+                <w:sz w:val="24"/>
+                <w:szCs w:val="24"/>
+                <w:lang w:val="en-AU"/>
+              </w:rPr>
+            </w:pPr>
+          </w:p>
+        </w:tc>
+        <w:tc>
+          <w:tcPr>
+            <w:tcW w:w="4881" w:type="dxa"/>
+            <w:tcBorders>
+              <w:top w:val="single" w:sz="4" w:space="0" w:color="auto"/>
+              <w:left w:val="single" w:sz="8" w:space="0" w:color="FFFFFF"/>
+              <w:bottom w:val="single" w:sz="4" w:space="0" w:color="auto"/>
+              <w:right w:val="single" w:sz="8" w:space="0" w:color="FFFFFF"/>
+            </w:tcBorders>
+            <w:tcMar>
+              <w:top w:w="100" w:type="dxa"/>
+              <w:left w:w="100" w:type="dxa"/>
+              <w:bottom w:w="100" w:type="dxa"/>
+              <w:right w:w="100" w:type="dxa"/>
+            </w:tcMar>
+            <w:vAlign w:val="center"/>
+            <w:hideMark/>
+          </w:tcPr>
+          <w:p>
+            <w:pPr>
+              <w:spacing w:after="0" w:line="240" w:lineRule="auto"/>
+              <w:jc w:val="center"/>
+              <w:rPr>
+                <w:rFonts w:ascii="Times New Roman" w:eastAsia="Times New Roman" w:hAnsi="Times New Roman" w:cs="Times New Roman"/>
+                <w:sz w:val="24"/>
+                <w:szCs w:val="24"/>
+                <w:lang w:val="en-AU"/>
+              </w:rPr>
+            </w:pPr>
+            <w:r>
+              <w:rPr>
+                <w:rFonts w:ascii="Times New Roman" w:eastAsia="Times New Roman" w:hAnsi="Times New Roman" w:cs="Times New Roman"/>
+                <w:sz w:val="24"/>
+                <w:szCs w:val="24"/>
+                <w:lang w:val="en-AU"/>
+              </w:rPr>
+              <w:t>Effect of Image Statistics</w:t>
+            </w:r>
+          </w:p>
+        </w:tc>
+      </w:tr>
+      <w:tr>
+        <w:trPr>
+          <w:trHeight w:val="542"/>
+        </w:trPr>
+        <w:tc>
+          <w:tcPr>
+            <w:tcW w:w="1701" w:type="dxa"/>
+            <w:vMerge w:val="restart"/>
+            <w:tcBorders>
+              <w:top w:val="single" w:sz="4" w:space="0" w:color="auto"/>
+              <w:left w:val="single" w:sz="8" w:space="0" w:color="FFFFFF"/>
+              <w:right w:val="single" w:sz="8" w:space="0" w:color="FFFFFF"/>
+            </w:tcBorders>
+            <w:vAlign w:val="center"/>
+          </w:tcPr>
+          <w:p>
+            <w:pPr>
+              <w:spacing w:after="0" w:line="240" w:lineRule="auto"/>
+              <w:jc w:val="center"/>
+              <w:rPr>
+                <w:rFonts w:ascii="Times New Roman" w:eastAsia="Times New Roman" w:hAnsi="Times New Roman" w:cs="Times New Roman"/>
+                <w:color w:val="000000"/>
+                <w:sz w:val="24"/>
+                <w:szCs w:val="24"/>
+                <w:lang w:val="en-AU"/>
+              </w:rPr>
+            </w:pPr>
+            <w:r>
+              <w:rPr>
+                <w:rFonts w:ascii="Times New Roman" w:eastAsia="Times New Roman" w:hAnsi="Times New Roman" w:cs="Times New Roman"/>
+                <w:color w:val="000000"/>
+                <w:sz w:val="24"/>
+                <w:szCs w:val="24"/>
+                <w:lang w:val="en-AU"/>
+              </w:rPr>
+              <w:t>Size*Ecc</w:t>
+            </w:r>
+          </w:p>
+        </w:tc>
+        <w:tc>
+          <w:tcPr>
+            <w:tcW w:w="1670" w:type="dxa"/>
+            <w:tcBorders>
+              <w:top w:val="single" w:sz="4" w:space="0" w:color="auto"/>
+              <w:left w:val="single" w:sz="8" w:space="0" w:color="FFFFFF"/>
+              <w:bottom w:val="single" w:sz="8" w:space="0" w:color="000000"/>
+              <w:right w:val="single" w:sz="8" w:space="0" w:color="FFFFFF"/>
+            </w:tcBorders>
+            <w:tcMar>
+              <w:top w:w="100" w:type="dxa"/>
+              <w:left w:w="100" w:type="dxa"/>
+              <w:bottom w:w="100" w:type="dxa"/>
+              <w:right w:w="100" w:type="dxa"/>
+            </w:tcMar>
+            <w:vAlign w:val="center"/>
+          </w:tcPr>
+          <w:p>
+            <w:pPr>
+              <w:spacing w:after="0" w:line="240" w:lineRule="auto"/>
+              <w:jc w:val="center"/>
+              <w:rPr>
+                <w:rFonts w:ascii="Times New Roman" w:eastAsia="Times New Roman" w:hAnsi="Times New Roman" w:cs="Times New Roman"/>
+                <w:color w:val="000000"/>
+                <w:sz w:val="24"/>
+                <w:szCs w:val="24"/>
+                <w:lang w:val="en-AU"/>
+              </w:rPr>
+            </w:pPr>
+            <w:r>
+              <w:rPr>
+                <w:rFonts w:ascii="Times New Roman" w:eastAsia="Times New Roman" w:hAnsi="Times New Roman" w:cs="Times New Roman"/>
+                <w:color w:val="000000"/>
+                <w:sz w:val="24"/>
+                <w:szCs w:val="24"/>
+                <w:lang w:val="en-AU"/>
+              </w:rPr>
+              <w:t xml:space="preserve">Size </w:t>
+            </w:r>
+          </w:p>
+        </w:tc>
+        <w:tc>
+          <w:tcPr>
+            <w:tcW w:w="4881" w:type="dxa"/>
+            <w:tcBorders>
+              <w:top w:val="single" w:sz="4" w:space="0" w:color="auto"/>
+              <w:left w:val="single" w:sz="8" w:space="0" w:color="FFFFFF"/>
+              <w:bottom w:val="single" w:sz="8" w:space="0" w:color="000000"/>
+              <w:right w:val="single" w:sz="8" w:space="0" w:color="FFFFFF"/>
+            </w:tcBorders>
+            <w:tcMar>
+              <w:top w:w="100" w:type="dxa"/>
+              <w:left w:w="100" w:type="dxa"/>
+              <w:bottom w:w="100" w:type="dxa"/>
+              <w:right w:w="100" w:type="dxa"/>
+            </w:tcMar>
+            <w:vAlign w:val="center"/>
+          </w:tcPr>
+          <w:p>
+            <w:pPr>
+              <w:spacing w:after="0" w:line="240" w:lineRule="auto"/>
+              <w:jc w:val="center"/>
+              <w:rPr>
+                <w:rFonts w:ascii="Times New Roman" w:eastAsia="Times New Roman" w:hAnsi="Times New Roman" w:cs="Times New Roman"/>
+                <w:color w:val="000000"/>
+                <w:sz w:val="24"/>
+                <w:szCs w:val="24"/>
+                <w:lang w:val="en-AU"/>
+              </w:rPr>
+            </w:pPr>
+            <w:r>
+              <w:rPr>
+                <w:rFonts w:ascii="Times New Roman" w:eastAsia="Times New Roman" w:hAnsi="Times New Roman" w:cs="Times New Roman"/>
+                <w:color w:val="000000"/>
+                <w:sz w:val="24"/>
+                <w:szCs w:val="24"/>
+                <w:lang w:val="en-AU"/>
+              </w:rPr>
+              <w:t>6.79**</w:t>
+            </w:r>
+          </w:p>
+        </w:tc>
+      </w:tr>
+      <w:tr>
+        <w:trPr>
+          <w:trHeight w:val="542"/>
+        </w:trPr>
+        <w:tc>
+          <w:tcPr>
+            <w:tcW w:w="1701" w:type="dxa"/>
+            <w:vMerge/>
+            <w:tcBorders>
+              <w:left w:val="single" w:sz="8" w:space="0" w:color="FFFFFF"/>
+              <w:right w:val="single" w:sz="8" w:space="0" w:color="FFFFFF"/>
+            </w:tcBorders>
+          </w:tcPr>
+          <w:p>
+            <w:pPr>
+              <w:spacing w:after="0" w:line="240" w:lineRule="auto"/>
+              <w:jc w:val="center"/>
+              <w:rPr>
+                <w:rFonts w:ascii="Times New Roman" w:eastAsia="Times New Roman" w:hAnsi="Times New Roman" w:cs="Times New Roman"/>
+                <w:color w:val="000000"/>
+                <w:sz w:val="24"/>
+                <w:szCs w:val="24"/>
+                <w:lang w:val="en-AU"/>
+              </w:rPr>
+            </w:pPr>
+          </w:p>
+        </w:tc>
+        <w:tc>
+          <w:tcPr>
+            <w:tcW w:w="1670" w:type="dxa"/>
+            <w:tcBorders>
+              <w:top w:val="single" w:sz="8" w:space="0" w:color="000000"/>
+              <w:left w:val="single" w:sz="8" w:space="0" w:color="FFFFFF"/>
+              <w:bottom w:val="single" w:sz="8" w:space="0" w:color="000000"/>
+              <w:right w:val="single" w:sz="8" w:space="0" w:color="FFFFFF"/>
+            </w:tcBorders>
+            <w:tcMar>
+              <w:top w:w="100" w:type="dxa"/>
+              <w:left w:w="100" w:type="dxa"/>
+              <w:bottom w:w="100" w:type="dxa"/>
+              <w:right w:w="100" w:type="dxa"/>
+            </w:tcMar>
+            <w:vAlign w:val="center"/>
+          </w:tcPr>
+          <w:p>
+            <w:pPr>
+              <w:spacing w:after="0" w:line="240" w:lineRule="auto"/>
+              <w:jc w:val="center"/>
+              <w:rPr>
+                <w:rFonts w:ascii="Times New Roman" w:eastAsia="Times New Roman" w:hAnsi="Times New Roman" w:cs="Times New Roman"/>
+                <w:color w:val="000000"/>
+                <w:sz w:val="24"/>
+                <w:szCs w:val="24"/>
+                <w:lang w:val="en-AU"/>
+              </w:rPr>
+            </w:pPr>
+            <w:r>
+              <w:rPr>
+                <w:rFonts w:ascii="Times New Roman" w:eastAsia="Times New Roman" w:hAnsi="Times New Roman" w:cs="Times New Roman"/>
+                <w:color w:val="000000"/>
+                <w:sz w:val="24"/>
+                <w:szCs w:val="24"/>
+                <w:lang w:val="en-AU"/>
+              </w:rPr>
+              <w:t>Ecc</w:t>
+            </w:r>
+          </w:p>
+        </w:tc>
+        <w:tc>
+          <w:tcPr>
+            <w:tcW w:w="4881" w:type="dxa"/>
+            <w:tcBorders>
+              <w:top w:val="single" w:sz="8" w:space="0" w:color="000000"/>
+              <w:left w:val="single" w:sz="8" w:space="0" w:color="FFFFFF"/>
+              <w:bottom w:val="single" w:sz="8" w:space="0" w:color="000000"/>
+              <w:right w:val="single" w:sz="8" w:space="0" w:color="FFFFFF"/>
+            </w:tcBorders>
+            <w:tcMar>
+              <w:top w:w="100" w:type="dxa"/>
+              <w:left w:w="100" w:type="dxa"/>
+              <w:bottom w:w="100" w:type="dxa"/>
+              <w:right w:w="100" w:type="dxa"/>
+            </w:tcMar>
+            <w:vAlign w:val="center"/>
+          </w:tcPr>
+          <w:p>
+            <w:pPr>
+              <w:spacing w:after="0" w:line="240" w:lineRule="auto"/>
+              <w:jc w:val="center"/>
+              <w:rPr>
+                <w:rFonts w:ascii="Times New Roman" w:eastAsia="Times New Roman" w:hAnsi="Times New Roman" w:cs="Times New Roman"/>
+                <w:color w:val="000000"/>
+                <w:sz w:val="24"/>
+                <w:szCs w:val="24"/>
+                <w:lang w:val="en-AU"/>
+              </w:rPr>
+            </w:pPr>
+            <w:r>
+              <w:rPr>
+                <w:rFonts w:ascii="Times New Roman" w:eastAsia="Times New Roman" w:hAnsi="Times New Roman" w:cs="Times New Roman"/>
+                <w:color w:val="000000"/>
+                <w:sz w:val="24"/>
+                <w:szCs w:val="24"/>
+                <w:lang w:val="en-AU"/>
+              </w:rPr>
+              <w:t>0.18</w:t>
+            </w:r>
+          </w:p>
+        </w:tc>
+      </w:tr>
+      <w:tr>
+        <w:trPr>
+          <w:trHeight w:val="542"/>
+        </w:trPr>
+        <w:tc>
+          <w:tcPr>
+            <w:tcW w:w="1701" w:type="dxa"/>
+            <w:vMerge/>
+            <w:tcBorders>
+              <w:left w:val="single" w:sz="8" w:space="0" w:color="FFFFFF"/>
+              <w:bottom w:val="single" w:sz="4" w:space="0" w:color="auto"/>
+              <w:right w:val="single" w:sz="8" w:space="0" w:color="FFFFFF"/>
+            </w:tcBorders>
+          </w:tcPr>
+          <w:p>
+            <w:pPr>
+              <w:spacing w:after="0" w:line="240" w:lineRule="auto"/>
+              <w:jc w:val="center"/>
+              <w:rPr>
+                <w:rFonts w:ascii="Times New Roman" w:eastAsia="Times New Roman" w:hAnsi="Times New Roman" w:cs="Times New Roman"/>
+                <w:color w:val="000000"/>
+                <w:sz w:val="24"/>
+                <w:szCs w:val="24"/>
+                <w:lang w:val="en-AU"/>
+              </w:rPr>
+            </w:pPr>
+          </w:p>
+        </w:tc>
+        <w:tc>
+          <w:tcPr>
+            <w:tcW w:w="1670" w:type="dxa"/>
+            <w:tcBorders>
+              <w:top w:val="single" w:sz="8" w:space="0" w:color="000000"/>
+              <w:left w:val="single" w:sz="8" w:space="0" w:color="FFFFFF"/>
+              <w:bottom w:val="single" w:sz="8" w:space="0" w:color="000000"/>
+              <w:right w:val="single" w:sz="8" w:space="0" w:color="FFFFFF"/>
+            </w:tcBorders>
+            <w:tcMar>
+              <w:top w:w="100" w:type="dxa"/>
+              <w:left w:w="100" w:type="dxa"/>
+              <w:bottom w:w="100" w:type="dxa"/>
+              <w:right w:w="100" w:type="dxa"/>
+            </w:tcMar>
+            <w:vAlign w:val="center"/>
+          </w:tcPr>
+          <w:p>
+            <w:pPr>
+              <w:spacing w:after="0" w:line="240" w:lineRule="auto"/>
+              <w:jc w:val="center"/>
+              <w:rPr>
+                <w:rFonts w:ascii="Times New Roman" w:eastAsia="Times New Roman" w:hAnsi="Times New Roman" w:cs="Times New Roman"/>
+                <w:color w:val="000000"/>
+                <w:sz w:val="24"/>
+                <w:szCs w:val="24"/>
+                <w:lang w:val="en-AU"/>
+              </w:rPr>
+            </w:pPr>
+            <w:r>
+              <w:rPr>
+                <w:rFonts w:ascii="Times New Roman" w:eastAsia="Times New Roman" w:hAnsi="Times New Roman" w:cs="Times New Roman"/>
+                <w:color w:val="000000"/>
+                <w:sz w:val="24"/>
+                <w:szCs w:val="24"/>
+                <w:lang w:val="en-AU"/>
+              </w:rPr>
+              <w:t>Interaction</w:t>
+            </w:r>
+          </w:p>
+        </w:tc>
+        <w:tc>
+          <w:tcPr>
+            <w:tcW w:w="4881" w:type="dxa"/>
+            <w:tcBorders>
+              <w:top w:val="single" w:sz="8" w:space="0" w:color="000000"/>
+              <w:left w:val="single" w:sz="8" w:space="0" w:color="FFFFFF"/>
+              <w:bottom w:val="single" w:sz="8" w:space="0" w:color="000000"/>
+              <w:right w:val="single" w:sz="8" w:space="0" w:color="FFFFFF"/>
+            </w:tcBorders>
+            <w:tcMar>
+              <w:top w:w="100" w:type="dxa"/>
+              <w:left w:w="100" w:type="dxa"/>
+              <w:bottom w:w="100" w:type="dxa"/>
+              <w:right w:w="100" w:type="dxa"/>
+            </w:tcMar>
+            <w:vAlign w:val="center"/>
+          </w:tcPr>
+          <w:p>
+            <w:pPr>
+              <w:spacing w:after="0" w:line="240" w:lineRule="auto"/>
+              <w:jc w:val="center"/>
+              <w:rPr>
+                <w:rFonts w:ascii="Times New Roman" w:eastAsia="Times New Roman" w:hAnsi="Times New Roman" w:cs="Times New Roman"/>
+                <w:color w:val="000000"/>
+                <w:sz w:val="24"/>
+                <w:szCs w:val="24"/>
+                <w:lang w:val="en-AU"/>
+              </w:rPr>
+            </w:pPr>
+            <w:r>
+              <w:rPr>
+                <w:rFonts w:ascii="Times New Roman" w:eastAsia="Times New Roman" w:hAnsi="Times New Roman" w:cs="Times New Roman"/>
+                <w:color w:val="000000"/>
+                <w:sz w:val="24"/>
+                <w:szCs w:val="24"/>
+                <w:lang w:val="en-AU"/>
+              </w:rPr>
+              <w:t>2.09</w:t>
+            </w:r>
+          </w:p>
+        </w:tc>
+      </w:tr>
+      <w:tr>
+        <w:trPr>
+          <w:trHeight w:val="542"/>
+        </w:trPr>
+        <w:tc>
+          <w:tcPr>
+            <w:tcW w:w="1701" w:type="dxa"/>
+            <w:vMerge w:val="restart"/>
+            <w:tcBorders>
+              <w:top w:val="single" w:sz="4" w:space="0" w:color="auto"/>
+              <w:left w:val="single" w:sz="8" w:space="0" w:color="FFFFFF"/>
+              <w:bottom w:val="single" w:sz="8" w:space="0" w:color="000000"/>
+              <w:right w:val="single" w:sz="8" w:space="0" w:color="FFFFFF"/>
+            </w:tcBorders>
+            <w:vAlign w:val="center"/>
+          </w:tcPr>
+          <w:p>
+            <w:pPr>
+              <w:spacing w:after="0" w:line="240" w:lineRule="auto"/>
+              <w:jc w:val="center"/>
+              <w:rPr>
+                <w:rFonts w:ascii="Times New Roman" w:eastAsia="Times New Roman" w:hAnsi="Times New Roman" w:cs="Times New Roman"/>
+                <w:color w:val="000000"/>
+                <w:sz w:val="24"/>
+                <w:szCs w:val="24"/>
+                <w:lang w:val="en-AU"/>
+              </w:rPr>
+            </w:pPr>
+            <w:r>
+              <w:rPr>
+                <w:rFonts w:ascii="Times New Roman" w:eastAsia="Times New Roman" w:hAnsi="Times New Roman" w:cs="Times New Roman"/>
+                <w:color w:val="000000"/>
+                <w:sz w:val="24"/>
+                <w:szCs w:val="24"/>
+                <w:lang w:val="en-AU"/>
+              </w:rPr>
+              <w:t>Size*Saliency</w:t>
+            </w:r>
+          </w:p>
+        </w:tc>
+        <w:tc>
+          <w:tcPr>
+            <w:tcW w:w="1670" w:type="dxa"/>
+            <w:tcBorders>
+              <w:top w:val="single" w:sz="8" w:space="0" w:color="000000"/>
+              <w:left w:val="single" w:sz="8" w:space="0" w:color="FFFFFF"/>
+              <w:bottom w:val="single" w:sz="8" w:space="0" w:color="000000"/>
+              <w:right w:val="single" w:sz="8" w:space="0" w:color="FFFFFF"/>
+            </w:tcBorders>
+            <w:tcMar>
+              <w:top w:w="100" w:type="dxa"/>
+              <w:left w:w="100" w:type="dxa"/>
+              <w:bottom w:w="100" w:type="dxa"/>
+              <w:right w:w="100" w:type="dxa"/>
+            </w:tcMar>
+            <w:vAlign w:val="center"/>
+          </w:tcPr>
+          <w:p>
+            <w:pPr>
+              <w:spacing w:after="0" w:line="240" w:lineRule="auto"/>
+              <w:jc w:val="center"/>
+              <w:rPr>
+                <w:rFonts w:ascii="Times New Roman" w:eastAsia="Times New Roman" w:hAnsi="Times New Roman" w:cs="Times New Roman"/>
+                <w:color w:val="000000"/>
+                <w:sz w:val="24"/>
+                <w:szCs w:val="24"/>
+                <w:lang w:val="en-AU"/>
+              </w:rPr>
+            </w:pPr>
+            <w:r>
+              <w:rPr>
+                <w:rFonts w:ascii="Times New Roman" w:eastAsia="Times New Roman" w:hAnsi="Times New Roman" w:cs="Times New Roman"/>
+                <w:color w:val="000000"/>
+                <w:sz w:val="24"/>
+                <w:szCs w:val="24"/>
+                <w:lang w:val="en-AU"/>
+              </w:rPr>
+              <w:t xml:space="preserve">Size </w:t>
+            </w:r>
+          </w:p>
+        </w:tc>
+        <w:tc>
+          <w:tcPr>
+            <w:tcW w:w="4881" w:type="dxa"/>
+            <w:tcBorders>
+              <w:top w:val="single" w:sz="8" w:space="0" w:color="000000"/>
+              <w:left w:val="single" w:sz="8" w:space="0" w:color="FFFFFF"/>
+              <w:bottom w:val="single" w:sz="8" w:space="0" w:color="000000"/>
+              <w:right w:val="single" w:sz="8" w:space="0" w:color="FFFFFF"/>
+            </w:tcBorders>
+            <w:tcMar>
+              <w:top w:w="100" w:type="dxa"/>
+              <w:left w:w="100" w:type="dxa"/>
+              <w:bottom w:w="100" w:type="dxa"/>
+              <w:right w:w="100" w:type="dxa"/>
+            </w:tcMar>
+            <w:vAlign w:val="center"/>
+          </w:tcPr>
+          <w:p>
+            <w:pPr>
+              <w:spacing w:after="0" w:line="240" w:lineRule="auto"/>
+              <w:jc w:val="center"/>
+              <w:rPr>
+                <w:rFonts w:ascii="Times New Roman" w:eastAsia="Times New Roman" w:hAnsi="Times New Roman" w:cs="Times New Roman"/>
+                <w:color w:val="000000"/>
+                <w:sz w:val="24"/>
+                <w:szCs w:val="24"/>
+                <w:lang w:val="en-AU"/>
+              </w:rPr>
+            </w:pPr>
+            <w:r>
+              <w:rPr>
+                <w:rFonts w:ascii="Times New Roman" w:eastAsia="Times New Roman" w:hAnsi="Times New Roman" w:cs="Times New Roman"/>
+                <w:color w:val="000000"/>
+                <w:sz w:val="24"/>
+                <w:szCs w:val="24"/>
+                <w:lang w:val="en-AU"/>
+              </w:rPr>
+              <w:t>-0.46</w:t>
+            </w:r>
+          </w:p>
+        </w:tc>
+      </w:tr>
+      <w:tr>
+        <w:trPr>
+          <w:trHeight w:val="542"/>
+        </w:trPr>
+        <w:tc>
+          <w:tcPr>
+            <w:tcW w:w="1701" w:type="dxa"/>
+            <w:vMerge/>
+            <w:tcBorders>
+              <w:left w:val="single" w:sz="8" w:space="0" w:color="FFFFFF"/>
+              <w:bottom w:val="single" w:sz="8" w:space="0" w:color="000000"/>
+              <w:right w:val="single" w:sz="8" w:space="0" w:color="FFFFFF"/>
+            </w:tcBorders>
+          </w:tcPr>
+          <w:p>
+            <w:pPr>
+              <w:spacing w:after="0" w:line="240" w:lineRule="auto"/>
+              <w:jc w:val="center"/>
+              <w:rPr>
+                <w:rFonts w:ascii="Times New Roman" w:eastAsia="Times New Roman" w:hAnsi="Times New Roman" w:cs="Times New Roman"/>
+                <w:color w:val="000000"/>
+                <w:sz w:val="24"/>
+                <w:szCs w:val="24"/>
+                <w:lang w:val="en-AU"/>
+              </w:rPr>
+            </w:pPr>
+          </w:p>
+        </w:tc>
+        <w:tc>
+          <w:tcPr>
+            <w:tcW w:w="1670" w:type="dxa"/>
+            <w:tcBorders>
+              <w:top w:val="single" w:sz="8" w:space="0" w:color="000000"/>
+              <w:left w:val="single" w:sz="8" w:space="0" w:color="FFFFFF"/>
+              <w:bottom w:val="single" w:sz="8" w:space="0" w:color="000000"/>
+              <w:right w:val="single" w:sz="8" w:space="0" w:color="FFFFFF"/>
+            </w:tcBorders>
+            <w:tcMar>
+              <w:top w:w="100" w:type="dxa"/>
+              <w:left w:w="100" w:type="dxa"/>
+              <w:bottom w:w="100" w:type="dxa"/>
+              <w:right w:w="100" w:type="dxa"/>
+            </w:tcMar>
+            <w:vAlign w:val="center"/>
+          </w:tcPr>
+          <w:p>
+            <w:pPr>
+              <w:spacing w:after="0" w:line="240" w:lineRule="auto"/>
+              <w:jc w:val="center"/>
+              <w:rPr>
+                <w:rFonts w:ascii="Times New Roman" w:eastAsia="Times New Roman" w:hAnsi="Times New Roman" w:cs="Times New Roman"/>
+                <w:color w:val="000000"/>
+                <w:sz w:val="24"/>
+                <w:szCs w:val="24"/>
+                <w:lang w:val="en-AU"/>
+              </w:rPr>
+            </w:pPr>
+            <w:r>
+              <w:rPr>
+                <w:rFonts w:ascii="Times New Roman" w:eastAsia="Times New Roman" w:hAnsi="Times New Roman" w:cs="Times New Roman"/>
+                <w:color w:val="000000"/>
+                <w:sz w:val="24"/>
+                <w:szCs w:val="24"/>
+                <w:lang w:val="en-AU"/>
+              </w:rPr>
+              <w:t xml:space="preserve">Saliency </w:t>
+            </w:r>
+          </w:p>
+        </w:tc>
+        <w:tc>
+          <w:tcPr>
+            <w:tcW w:w="4881" w:type="dxa"/>
+            <w:tcBorders>
+              <w:top w:val="single" w:sz="8" w:space="0" w:color="000000"/>
+              <w:left w:val="single" w:sz="8" w:space="0" w:color="FFFFFF"/>
+              <w:bottom w:val="single" w:sz="8" w:space="0" w:color="000000"/>
+              <w:right w:val="single" w:sz="8" w:space="0" w:color="FFFFFF"/>
+            </w:tcBorders>
+            <w:tcMar>
+              <w:top w:w="100" w:type="dxa"/>
+              <w:left w:w="100" w:type="dxa"/>
+              <w:bottom w:w="100" w:type="dxa"/>
+              <w:right w:w="100" w:type="dxa"/>
+            </w:tcMar>
+            <w:vAlign w:val="center"/>
+          </w:tcPr>
+          <w:p>
+            <w:pPr>
+              <w:spacing w:after="0" w:line="240" w:lineRule="auto"/>
+              <w:jc w:val="center"/>
+              <w:rPr>
+                <w:rFonts w:ascii="Times New Roman" w:eastAsia="Times New Roman" w:hAnsi="Times New Roman" w:cs="Times New Roman"/>
+                <w:color w:val="000000"/>
+                <w:sz w:val="24"/>
+                <w:szCs w:val="24"/>
+                <w:lang w:val="en-AU"/>
+              </w:rPr>
+            </w:pPr>
+            <w:r>
+              <w:rPr>
+                <w:rFonts w:ascii="Times New Roman" w:eastAsia="Times New Roman" w:hAnsi="Times New Roman" w:cs="Times New Roman"/>
+                <w:color w:val="000000"/>
+                <w:sz w:val="24"/>
+                <w:szCs w:val="24"/>
+                <w:lang w:val="en-AU"/>
+              </w:rPr>
+              <w:t>0.47</w:t>
+            </w:r>
+          </w:p>
+        </w:tc>
+      </w:tr>
+      <w:tr>
+        <w:trPr>
+          <w:trHeight w:val="542"/>
+        </w:trPr>
+        <w:tc>
+          <w:tcPr>
+            <w:tcW w:w="1701" w:type="dxa"/>
+            <w:vMerge/>
+            <w:tcBorders>
+              <w:left w:val="single" w:sz="8" w:space="0" w:color="FFFFFF"/>
+              <w:bottom w:val="single" w:sz="4" w:space="0" w:color="auto"/>
+              <w:right w:val="single" w:sz="8" w:space="0" w:color="FFFFFF"/>
+            </w:tcBorders>
+          </w:tcPr>
+          <w:p>
+            <w:pPr>
+              <w:spacing w:after="0" w:line="240" w:lineRule="auto"/>
+              <w:jc w:val="center"/>
+              <w:rPr>
+                <w:rFonts w:ascii="Times New Roman" w:eastAsia="Times New Roman" w:hAnsi="Times New Roman" w:cs="Times New Roman"/>
+                <w:color w:val="000000"/>
+                <w:sz w:val="24"/>
+                <w:szCs w:val="24"/>
+                <w:lang w:val="en-AU"/>
+              </w:rPr>
+            </w:pPr>
+          </w:p>
+        </w:tc>
+        <w:tc>
+          <w:tcPr>
+            <w:tcW w:w="1670" w:type="dxa"/>
+            <w:tcBorders>
+              <w:top w:val="single" w:sz="8" w:space="0" w:color="000000"/>
+              <w:left w:val="single" w:sz="8" w:space="0" w:color="FFFFFF"/>
+              <w:bottom w:val="single" w:sz="4" w:space="0" w:color="auto"/>
+              <w:right w:val="single" w:sz="8" w:space="0" w:color="FFFFFF"/>
+            </w:tcBorders>
+            <w:tcMar>
+              <w:top w:w="100" w:type="dxa"/>
+              <w:left w:w="100" w:type="dxa"/>
+              <w:bottom w:w="100" w:type="dxa"/>
+              <w:right w:w="100" w:type="dxa"/>
+            </w:tcMar>
+            <w:vAlign w:val="center"/>
+          </w:tcPr>
+          <w:p>
+            <w:pPr>
+              <w:spacing w:after="0" w:line="240" w:lineRule="auto"/>
+              <w:jc w:val="center"/>
+              <w:rPr>
+                <w:rFonts w:ascii="Times New Roman" w:eastAsia="Times New Roman" w:hAnsi="Times New Roman" w:cs="Times New Roman"/>
+                <w:color w:val="000000"/>
+                <w:sz w:val="24"/>
+                <w:szCs w:val="24"/>
+                <w:lang w:val="en-AU"/>
+              </w:rPr>
+            </w:pPr>
+            <w:r>
+              <w:rPr>
+                <w:rFonts w:ascii="Times New Roman" w:eastAsia="Times New Roman" w:hAnsi="Times New Roman" w:cs="Times New Roman"/>
+                <w:color w:val="000000"/>
+                <w:sz w:val="24"/>
+                <w:szCs w:val="24"/>
+                <w:lang w:val="en-AU"/>
+              </w:rPr>
+              <w:t>Interaction</w:t>
+            </w:r>
+          </w:p>
+        </w:tc>
+        <w:tc>
+          <w:tcPr>
+            <w:tcW w:w="4881" w:type="dxa"/>
+            <w:tcBorders>
+              <w:top w:val="single" w:sz="8" w:space="0" w:color="000000"/>
+              <w:left w:val="single" w:sz="8" w:space="0" w:color="FFFFFF"/>
+              <w:bottom w:val="single" w:sz="4" w:space="0" w:color="auto"/>
+              <w:right w:val="single" w:sz="8" w:space="0" w:color="FFFFFF"/>
+            </w:tcBorders>
+            <w:tcMar>
+              <w:top w:w="100" w:type="dxa"/>
+              <w:left w:w="100" w:type="dxa"/>
+              <w:bottom w:w="100" w:type="dxa"/>
+              <w:right w:w="100" w:type="dxa"/>
+            </w:tcMar>
+            <w:vAlign w:val="center"/>
+          </w:tcPr>
+          <w:p>
+            <w:pPr>
+              <w:spacing w:after="0" w:line="240" w:lineRule="auto"/>
+              <w:jc w:val="center"/>
+              <w:rPr>
+                <w:rFonts w:ascii="Times New Roman" w:eastAsia="Times New Roman" w:hAnsi="Times New Roman" w:cs="Times New Roman"/>
+                <w:color w:val="000000"/>
+                <w:sz w:val="24"/>
+                <w:szCs w:val="24"/>
+                <w:lang w:val="en-AU"/>
+              </w:rPr>
+            </w:pPr>
+            <w:r>
+              <w:rPr>
+                <w:rFonts w:ascii="Times New Roman" w:eastAsia="Times New Roman" w:hAnsi="Times New Roman" w:cs="Times New Roman"/>
+                <w:color w:val="000000"/>
+                <w:sz w:val="24"/>
+                <w:szCs w:val="24"/>
+                <w:lang w:val="en-AU"/>
+              </w:rPr>
+              <w:t>0.55</w:t>
+            </w:r>
+          </w:p>
+        </w:tc>
+      </w:tr>
+      <w:tr>
+        <w:trPr>
+          <w:trHeight w:val="542"/>
+        </w:trPr>
+        <w:tc>
+          <w:tcPr>
+            <w:tcW w:w="1701" w:type="dxa"/>
+            <w:vMerge w:val="restart"/>
+            <w:tcBorders>
+              <w:top w:val="single" w:sz="4" w:space="0" w:color="auto"/>
+              <w:left w:val="single" w:sz="8" w:space="0" w:color="FFFFFF"/>
+              <w:right w:val="single" w:sz="8" w:space="0" w:color="FFFFFF"/>
+            </w:tcBorders>
+            <w:vAlign w:val="center"/>
+          </w:tcPr>
+          <w:p>
+            <w:pPr>
+              <w:spacing w:after="0" w:line="240" w:lineRule="auto"/>
+              <w:jc w:val="center"/>
+              <w:rPr>
+                <w:rFonts w:ascii="Times New Roman" w:eastAsia="Times New Roman" w:hAnsi="Times New Roman" w:cs="Times New Roman"/>
+                <w:color w:val="000000"/>
+                <w:sz w:val="24"/>
+                <w:szCs w:val="24"/>
+                <w:lang w:val="en-AU"/>
+              </w:rPr>
+            </w:pPr>
+            <w:r>
+              <w:rPr>
+                <w:rFonts w:ascii="Times New Roman" w:eastAsia="Times New Roman" w:hAnsi="Times New Roman" w:cs="Times New Roman"/>
+                <w:color w:val="000000"/>
+                <w:sz w:val="24"/>
+                <w:szCs w:val="24"/>
+                <w:lang w:val="en-AU"/>
+              </w:rPr>
+              <w:t>Size*Weibull</w:t>
+            </w:r>
+          </w:p>
+        </w:tc>
+        <w:tc>
+          <w:tcPr>
+            <w:tcW w:w="1670" w:type="dxa"/>
+            <w:tcBorders>
+              <w:top w:val="single" w:sz="4" w:space="0" w:color="auto"/>
+              <w:left w:val="single" w:sz="8" w:space="0" w:color="FFFFFF"/>
+              <w:bottom w:val="single" w:sz="8" w:space="0" w:color="000000"/>
+              <w:right w:val="single" w:sz="8" w:space="0" w:color="FFFFFF"/>
+            </w:tcBorders>
+            <w:tcMar>
+              <w:top w:w="100" w:type="dxa"/>
+              <w:left w:w="100" w:type="dxa"/>
+              <w:bottom w:w="100" w:type="dxa"/>
+              <w:right w:w="100" w:type="dxa"/>
+            </w:tcMar>
+            <w:vAlign w:val="center"/>
+          </w:tcPr>
+          <w:p>
+            <w:pPr>
+              <w:spacing w:after="0" w:line="240" w:lineRule="auto"/>
+              <w:jc w:val="center"/>
+              <w:rPr>
+                <w:rFonts w:ascii="Times New Roman" w:eastAsia="Times New Roman" w:hAnsi="Times New Roman" w:cs="Times New Roman"/>
+                <w:color w:val="000000"/>
+                <w:sz w:val="24"/>
+                <w:szCs w:val="24"/>
+                <w:lang w:val="en-AU"/>
+              </w:rPr>
+            </w:pPr>
+            <w:r>
+              <w:rPr>
+                <w:rFonts w:ascii="Times New Roman" w:eastAsia="Times New Roman" w:hAnsi="Times New Roman" w:cs="Times New Roman"/>
+                <w:color w:val="000000"/>
+                <w:sz w:val="24"/>
+                <w:szCs w:val="24"/>
+                <w:lang w:val="en-AU"/>
+              </w:rPr>
+              <w:t>Size</w:t>
+            </w:r>
+          </w:p>
+        </w:tc>
+        <w:tc>
+          <w:tcPr>
+            <w:tcW w:w="4881" w:type="dxa"/>
+            <w:tcBorders>
+              <w:top w:val="single" w:sz="4" w:space="0" w:color="auto"/>
+              <w:left w:val="single" w:sz="8" w:space="0" w:color="FFFFFF"/>
+              <w:bottom w:val="single" w:sz="8" w:space="0" w:color="000000"/>
+              <w:right w:val="single" w:sz="8" w:space="0" w:color="FFFFFF"/>
+            </w:tcBorders>
+            <w:tcMar>
+              <w:top w:w="100" w:type="dxa"/>
+              <w:left w:w="100" w:type="dxa"/>
+              <w:bottom w:w="100" w:type="dxa"/>
+              <w:right w:w="100" w:type="dxa"/>
+            </w:tcMar>
+            <w:vAlign w:val="center"/>
+          </w:tcPr>
+          <w:p>
+            <w:pPr>
+              <w:spacing w:after="0" w:line="240" w:lineRule="auto"/>
+              <w:jc w:val="center"/>
+              <w:rPr>
+                <w:rFonts w:ascii="Times New Roman" w:eastAsia="Times New Roman" w:hAnsi="Times New Roman" w:cs="Times New Roman"/>
+                <w:color w:val="000000"/>
+                <w:sz w:val="24"/>
+                <w:szCs w:val="24"/>
+                <w:lang w:val="en-AU"/>
+              </w:rPr>
+            </w:pPr>
+            <w:r>
+              <w:rPr>
+                <w:rFonts w:ascii="Times New Roman" w:eastAsia="Times New Roman" w:hAnsi="Times New Roman" w:cs="Times New Roman"/>
+                <w:color w:val="000000"/>
+                <w:sz w:val="24"/>
+                <w:szCs w:val="24"/>
+                <w:lang w:val="en-AU"/>
+              </w:rPr>
+              <w:t>7.93**</w:t>
+            </w:r>
+          </w:p>
+        </w:tc>
+      </w:tr>
+      <w:tr>
+        <w:trPr>
+          <w:trHeight w:val="542"/>
+        </w:trPr>
+        <w:tc>
+          <w:tcPr>
+            <w:tcW w:w="1701" w:type="dxa"/>
+            <w:vMerge/>
+            <w:tcBorders>
+              <w:left w:val="single" w:sz="8" w:space="0" w:color="FFFFFF"/>
+              <w:right w:val="single" w:sz="8" w:space="0" w:color="FFFFFF"/>
+            </w:tcBorders>
+          </w:tcPr>
+          <w:p>
+            <w:pPr>
+              <w:spacing w:after="0" w:line="240" w:lineRule="auto"/>
+              <w:jc w:val="center"/>
+              <w:rPr>
+                <w:rFonts w:ascii="Times New Roman" w:eastAsia="Times New Roman" w:hAnsi="Times New Roman" w:cs="Times New Roman"/>
+                <w:color w:val="000000"/>
+                <w:sz w:val="24"/>
+                <w:szCs w:val="24"/>
+                <w:lang w:val="en-AU"/>
+              </w:rPr>
+            </w:pPr>
+          </w:p>
+        </w:tc>
+        <w:tc>
+          <w:tcPr>
+            <w:tcW w:w="1670" w:type="dxa"/>
+            <w:tcBorders>
+              <w:top w:val="single" w:sz="8" w:space="0" w:color="000000"/>
+              <w:left w:val="single" w:sz="8" w:space="0" w:color="FFFFFF"/>
+              <w:bottom w:val="single" w:sz="8" w:space="0" w:color="000000"/>
+              <w:right w:val="single" w:sz="8" w:space="0" w:color="FFFFFF"/>
+            </w:tcBorders>
+            <w:tcMar>
+              <w:top w:w="100" w:type="dxa"/>
+              <w:left w:w="100" w:type="dxa"/>
+              <w:bottom w:w="100" w:type="dxa"/>
+              <w:right w:w="100" w:type="dxa"/>
+            </w:tcMar>
+            <w:vAlign w:val="center"/>
+          </w:tcPr>
+          <w:p>
+            <w:pPr>
+              <w:spacing w:after="0" w:line="240" w:lineRule="auto"/>
+              <w:jc w:val="center"/>
+              <w:rPr>
+                <w:rFonts w:ascii="Times New Roman" w:eastAsia="Times New Roman" w:hAnsi="Times New Roman" w:cs="Times New Roman"/>
+                <w:color w:val="000000"/>
+                <w:sz w:val="24"/>
+                <w:szCs w:val="24"/>
+                <w:lang w:val="en-AU"/>
+              </w:rPr>
+            </w:pPr>
+            <w:r>
+              <w:rPr>
+                <w:rFonts w:ascii="Times New Roman" w:eastAsia="Times New Roman" w:hAnsi="Times New Roman" w:cs="Times New Roman"/>
+                <w:color w:val="000000"/>
+                <w:sz w:val="24"/>
+                <w:szCs w:val="24"/>
+                <w:lang w:val="en-AU"/>
+              </w:rPr>
+              <w:t>Weibull</w:t>
+            </w:r>
+          </w:p>
+        </w:tc>
+        <w:tc>
+          <w:tcPr>
+            <w:tcW w:w="4881" w:type="dxa"/>
+            <w:tcBorders>
+              <w:top w:val="single" w:sz="8" w:space="0" w:color="000000"/>
+              <w:left w:val="single" w:sz="8" w:space="0" w:color="FFFFFF"/>
+              <w:bottom w:val="single" w:sz="8" w:space="0" w:color="000000"/>
+              <w:right w:val="single" w:sz="8" w:space="0" w:color="FFFFFF"/>
+            </w:tcBorders>
+            <w:tcMar>
+              <w:top w:w="100" w:type="dxa"/>
+              <w:left w:w="100" w:type="dxa"/>
+              <w:bottom w:w="100" w:type="dxa"/>
+              <w:right w:w="100" w:type="dxa"/>
+            </w:tcMar>
+            <w:vAlign w:val="center"/>
+          </w:tcPr>
+          <w:p>
+            <w:pPr>
+              <w:spacing w:after="0" w:line="240" w:lineRule="auto"/>
+              <w:jc w:val="center"/>
+              <w:rPr>
+                <w:rFonts w:ascii="Times New Roman" w:eastAsia="Times New Roman" w:hAnsi="Times New Roman" w:cs="Times New Roman"/>
+                <w:color w:val="000000"/>
+                <w:sz w:val="24"/>
+                <w:szCs w:val="24"/>
+                <w:lang w:val="en-AU"/>
+              </w:rPr>
+            </w:pPr>
+            <w:r>
+              <w:rPr>
+                <w:rFonts w:ascii="Times New Roman" w:eastAsia="Times New Roman" w:hAnsi="Times New Roman" w:cs="Times New Roman"/>
+                <w:color w:val="000000"/>
+                <w:sz w:val="24"/>
+                <w:szCs w:val="24"/>
+                <w:lang w:val="en-AU"/>
+              </w:rPr>
+              <w:t>0.97</w:t>
+            </w:r>
+          </w:p>
+        </w:tc>
+      </w:tr>
+      <w:tr>
+        <w:trPr>
+          <w:trHeight w:val="542"/>
+        </w:trPr>
+        <w:tc>
+          <w:tcPr>
+            <w:tcW w:w="1701" w:type="dxa"/>
+            <w:vMerge/>
+            <w:tcBorders>
+              <w:left w:val="single" w:sz="8" w:space="0" w:color="FFFFFF"/>
+              <w:bottom w:val="single" w:sz="8" w:space="0" w:color="000000"/>
+              <w:right w:val="single" w:sz="8" w:space="0" w:color="FFFFFF"/>
+            </w:tcBorders>
+          </w:tcPr>
+          <w:p>
+            <w:pPr>
+              <w:spacing w:after="0" w:line="240" w:lineRule="auto"/>
+              <w:jc w:val="center"/>
+              <w:rPr>
+                <w:rFonts w:ascii="Times New Roman" w:eastAsia="Times New Roman" w:hAnsi="Times New Roman" w:cs="Times New Roman"/>
+                <w:color w:val="000000"/>
+                <w:sz w:val="24"/>
+                <w:szCs w:val="24"/>
+                <w:lang w:val="en-AU"/>
+              </w:rPr>
+            </w:pPr>
+          </w:p>
+        </w:tc>
+        <w:tc>
+          <w:tcPr>
+            <w:tcW w:w="1670" w:type="dxa"/>
+            <w:tcBorders>
+              <w:top w:val="single" w:sz="8" w:space="0" w:color="000000"/>
+              <w:left w:val="single" w:sz="8" w:space="0" w:color="FFFFFF"/>
+              <w:bottom w:val="single" w:sz="8" w:space="0" w:color="000000"/>
+              <w:right w:val="single" w:sz="8" w:space="0" w:color="FFFFFF"/>
+            </w:tcBorders>
+            <w:tcMar>
+              <w:top w:w="100" w:type="dxa"/>
+              <w:left w:w="100" w:type="dxa"/>
+              <w:bottom w:w="100" w:type="dxa"/>
+              <w:right w:w="100" w:type="dxa"/>
+            </w:tcMar>
+            <w:vAlign w:val="center"/>
+          </w:tcPr>
+          <w:p>
+            <w:pPr>
+              <w:spacing w:after="0" w:line="240" w:lineRule="auto"/>
+              <w:jc w:val="center"/>
+              <w:rPr>
+                <w:rFonts w:ascii="Times New Roman" w:eastAsia="Times New Roman" w:hAnsi="Times New Roman" w:cs="Times New Roman"/>
+                <w:color w:val="000000"/>
+                <w:sz w:val="24"/>
+                <w:szCs w:val="24"/>
+                <w:lang w:val="en-AU"/>
+              </w:rPr>
+            </w:pPr>
+            <w:r>
+              <w:rPr>
+                <w:rFonts w:ascii="Times New Roman" w:eastAsia="Times New Roman" w:hAnsi="Times New Roman" w:cs="Times New Roman"/>
+                <w:color w:val="000000"/>
+                <w:sz w:val="24"/>
+                <w:szCs w:val="24"/>
+                <w:lang w:val="en-AU"/>
+              </w:rPr>
+              <w:t>Interaction</w:t>
+            </w:r>
+          </w:p>
+        </w:tc>
+        <w:tc>
+          <w:tcPr>
+            <w:tcW w:w="4881" w:type="dxa"/>
+            <w:tcBorders>
+              <w:top w:val="single" w:sz="8" w:space="0" w:color="000000"/>
+              <w:left w:val="single" w:sz="8" w:space="0" w:color="FFFFFF"/>
+              <w:bottom w:val="single" w:sz="8" w:space="0" w:color="000000"/>
+              <w:right w:val="single" w:sz="8" w:space="0" w:color="FFFFFF"/>
+            </w:tcBorders>
+            <w:tcMar>
+              <w:top w:w="100" w:type="dxa"/>
+              <w:left w:w="100" w:type="dxa"/>
+              <w:bottom w:w="100" w:type="dxa"/>
+              <w:right w:w="100" w:type="dxa"/>
+            </w:tcMar>
+            <w:vAlign w:val="center"/>
+          </w:tcPr>
+          <w:p>
+            <w:pPr>
+              <w:spacing w:after="0" w:line="240" w:lineRule="auto"/>
+              <w:jc w:val="center"/>
+              <w:rPr>
+                <w:rFonts w:ascii="Times New Roman" w:eastAsia="Times New Roman" w:hAnsi="Times New Roman" w:cs="Times New Roman"/>
+                <w:color w:val="000000"/>
+                <w:sz w:val="24"/>
+                <w:szCs w:val="24"/>
+                <w:lang w:val="en-AU"/>
+              </w:rPr>
+            </w:pPr>
+            <w:r>
+              <w:rPr>
+                <w:rFonts w:ascii="Times New Roman" w:eastAsia="Times New Roman" w:hAnsi="Times New Roman" w:cs="Times New Roman"/>
+                <w:color w:val="000000"/>
+                <w:sz w:val="24"/>
+                <w:szCs w:val="24"/>
+                <w:lang w:val="en-AU"/>
+              </w:rPr>
+              <w:t>1.99</w:t>
+            </w:r>
+          </w:p>
+        </w:tc>
+      </w:tr>
+    </w:tbl>
+    <w:p>
+      <w:r>
+        <w:rPr>
+          <w:rFonts w:ascii="Times New Roman" w:eastAsia="Times New Roman" w:hAnsi="Times New Roman" w:cs="Times New Roman"/>
+          <w:color w:val="000000"/>
+          <w:sz w:val="24"/>
+          <w:szCs w:val="24"/>
+          <w:lang w:val="en-AU"/>
+        </w:rPr>
+        <w:t>*</w:t>
+      </w:r>
+      <w:r>
+        <w:rPr>
+          <w:rFonts w:ascii="Times New Roman" w:eastAsia="Times New Roman" w:hAnsi="Times New Roman" w:cs="Times New Roman"/>
+          <w:i/>
+          <w:iCs/>
+          <w:color w:val="000000"/>
+          <w:sz w:val="24"/>
+          <w:szCs w:val="24"/>
+          <w:lang w:val="en-AU"/>
+        </w:rPr>
+        <w:t xml:space="preserve">p </w:t>
+      </w:r>
+      <w:r>
+        <w:rPr>
+          <w:rFonts w:ascii="Times New Roman" w:eastAsia="Times New Roman" w:hAnsi="Times New Roman" w:cs="Times New Roman"/>
+          <w:color w:val="000000"/>
+          <w:sz w:val="24"/>
+          <w:szCs w:val="24"/>
+          <w:lang w:val="en-AU"/>
+        </w:rPr>
+        <w:t>&lt; .0</w:t>
+      </w:r>
+      <w:r>
+        <w:rPr>
+          <w:rFonts w:ascii="Times New Roman" w:eastAsia="Times New Roman" w:hAnsi="Times New Roman" w:cs="Times New Roman"/>
+          <w:color w:val="000000"/>
+          <w:sz w:val="24"/>
+          <w:szCs w:val="24"/>
+          <w:lang w:val="en-AU"/>
+        </w:rPr>
+        <w:t>5</w:t>
+      </w:r>
+      <w:r>
+        <w:rPr>
+          <w:rFonts w:ascii="Times New Roman" w:eastAsia="Times New Roman" w:hAnsi="Times New Roman" w:cs="Times New Roman"/>
+          <w:color w:val="000000"/>
+          <w:sz w:val="24"/>
+          <w:szCs w:val="24"/>
+          <w:lang w:val="en-AU"/>
+        </w:rPr>
+        <w:t>, **</w:t>
+      </w:r>
+      <w:r>
+        <w:rPr>
+          <w:rFonts w:ascii="Times New Roman" w:eastAsia="Times New Roman" w:hAnsi="Times New Roman" w:cs="Times New Roman"/>
+          <w:i/>
+          <w:iCs/>
+          <w:color w:val="000000"/>
+          <w:sz w:val="24"/>
+          <w:szCs w:val="24"/>
+          <w:lang w:val="en-AU"/>
+        </w:rPr>
+        <w:t>p</w:t>
+      </w:r>
+      <w:r>
+        <w:rPr>
+          <w:rFonts w:ascii="Times New Roman" w:eastAsia="Times New Roman" w:hAnsi="Times New Roman" w:cs="Times New Roman"/>
+          <w:color w:val="000000"/>
+          <w:sz w:val="24"/>
+          <w:szCs w:val="24"/>
+          <w:lang w:val="en-AU"/>
+        </w:rPr>
+        <w:t xml:space="preserve"> &lt; .01, ***</w:t>
+      </w:r>
+      <w:r>
+        <w:rPr>
+          <w:rFonts w:ascii="Times New Roman" w:eastAsia="Times New Roman" w:hAnsi="Times New Roman" w:cs="Times New Roman"/>
+          <w:i/>
+          <w:iCs/>
+          <w:color w:val="000000"/>
+          <w:sz w:val="24"/>
+          <w:szCs w:val="24"/>
+          <w:lang w:val="en-AU"/>
+        </w:rPr>
+        <w:t>p</w:t>
+      </w:r>
+      <w:r>
+        <w:rPr>
+          <w:rFonts w:ascii="Times New Roman" w:eastAsia="Times New Roman" w:hAnsi="Times New Roman" w:cs="Times New Roman"/>
+          <w:color w:val="000000"/>
+          <w:sz w:val="24"/>
+          <w:szCs w:val="24"/>
+          <w:lang w:val="en-AU"/>
+        </w:rPr>
+        <w:t xml:space="preserve"> &lt; .001</w:t>
+      </w:r>
+    </w:p>
+    <w:p/>
     <w:sectPr>
       <w:pgSz w:w="11906" w:h="16838"/>
       <w:pgMar w:top="1440" w:right="1440" w:bottom="1440" w:left="1440" w:header="708" w:footer="708" w:gutter="0"/>
